--- a/보고서/이용선/18주차.docx
+++ b/보고서/이용선/18주차.docx
@@ -401,25 +401,8 @@
               <w:t>A</w:t>
             </w:r>
             <w:r>
-              <w:t xml:space="preserve">rrow, Basic Sword </w:t>
-            </w:r>
-            <w:r>
-              <w:rPr>
-                <w:rFonts w:hint="eastAsia"/>
-              </w:rPr>
-              <w:t>플레이어,</w:t>
-            </w:r>
-            <w:r>
-              <w:t xml:space="preserve"> </w:t>
-            </w:r>
-            <w:proofErr w:type="spellStart"/>
-            <w:r>
-              <w:rPr>
-                <w:rFonts w:hint="eastAsia"/>
-              </w:rPr>
-              <w:t>미니언</w:t>
-            </w:r>
-            <w:proofErr w:type="spellEnd"/>
+              <w:t>rrow, Basic Sword</w:t>
+            </w:r>
             <w:r>
               <w:rPr>
                 <w:rFonts w:hint="eastAsia"/>
@@ -484,6 +467,21 @@
                 <w:rFonts w:hint="eastAsia"/>
               </w:rPr>
               <w:t>위치 완료</w:t>
+            </w:r>
+            <w:r>
+              <w:br/>
+            </w:r>
+            <w:r>
+              <w:rPr>
+                <w:rFonts w:hint="eastAsia"/>
+              </w:rPr>
+              <w:t xml:space="preserve">좌표 입력 </w:t>
+            </w:r>
+            <w:r>
+              <w:rPr>
+                <w:rFonts w:hint="eastAsia"/>
+              </w:rPr>
+              <w:t>영역 확인 완료</w:t>
             </w:r>
           </w:p>
         </w:tc>
@@ -828,6 +826,129 @@
       <w:r>
         <w:br/>
       </w:r>
+      <w:r>
+        <w:rPr>
+          <w:noProof/>
+        </w:rPr>
+        <w:drawing>
+          <wp:inline distT="0" distB="0" distL="0" distR="0" wp14:anchorId="2400AFAC" wp14:editId="2D2CFD83">
+            <wp:extent cx="5972175" cy="3515629"/>
+            <wp:effectExtent l="0" t="0" r="0" b="8890"/>
+            <wp:docPr id="1" name="그림 1"/>
+            <wp:cNvGraphicFramePr>
+              <a:graphicFrameLocks xmlns:a="http://schemas.openxmlformats.org/drawingml/2006/main" noChangeAspect="1"/>
+            </wp:cNvGraphicFramePr>
+            <a:graphic xmlns:a="http://schemas.openxmlformats.org/drawingml/2006/main">
+              <a:graphicData uri="http://schemas.openxmlformats.org/drawingml/2006/picture">
+                <pic:pic xmlns:pic="http://schemas.openxmlformats.org/drawingml/2006/picture">
+                  <pic:nvPicPr>
+                    <pic:cNvPr id="1" name=""/>
+                    <pic:cNvPicPr/>
+                  </pic:nvPicPr>
+                  <pic:blipFill>
+                    <a:blip r:embed="rId12"/>
+                    <a:stretch>
+                      <a:fillRect/>
+                    </a:stretch>
+                  </pic:blipFill>
+                  <pic:spPr>
+                    <a:xfrm>
+                      <a:off x="0" y="0"/>
+                      <a:ext cx="5981058" cy="3520858"/>
+                    </a:xfrm>
+                    <a:prstGeom prst="rect">
+                      <a:avLst/>
+                    </a:prstGeom>
+                  </pic:spPr>
+                </pic:pic>
+              </a:graphicData>
+            </a:graphic>
+          </wp:inline>
+        </w:drawing>
+      </w:r>
+    </w:p>
+    <w:p>
+      <w:pPr>
+        <w:pStyle w:val="a4"/>
+        <w:ind w:leftChars="0" w:left="760"/>
+        <w:rPr>
+          <w:rFonts w:hint="eastAsia"/>
+        </w:rPr>
+      </w:pPr>
+      <w:r>
+        <w:rPr>
+          <w:rFonts w:hint="eastAsia"/>
+        </w:rPr>
+        <w:t>해당 영역에 대한 좌표 값</w:t>
+      </w:r>
+      <w:r>
+        <w:t xml:space="preserve"> </w:t>
+      </w:r>
+      <w:r>
+        <w:rPr>
+          <w:rFonts w:hint="eastAsia"/>
+        </w:rPr>
+        <w:t>및 클릭 값 확인완료</w:t>
+      </w:r>
+      <w:r>
+        <w:br/>
+      </w:r>
+      <w:r>
+        <w:rPr>
+          <w:rFonts w:hint="eastAsia"/>
+        </w:rPr>
+        <w:t>(</w:t>
+      </w:r>
+      <w:r>
+        <w:t>UI</w:t>
+      </w:r>
+      <w:r>
+        <w:rPr>
+          <w:rFonts w:hint="eastAsia"/>
+        </w:rPr>
+        <w:t>가 화면 고정이기 때문에 직접</w:t>
+      </w:r>
+      <w:r>
+        <w:t xml:space="preserve"> </w:t>
+      </w:r>
+      <w:r>
+        <w:rPr>
+          <w:rFonts w:hint="eastAsia"/>
+        </w:rPr>
+        <w:t>픽셀 값을 통한 사용)</w:t>
+      </w:r>
+      <w:r>
+        <w:br/>
+      </w:r>
+      <w:r>
+        <w:rPr>
+          <w:rFonts w:hint="eastAsia"/>
+        </w:rPr>
+        <w:t>비율 값으로 조절</w:t>
+      </w:r>
+      <w:r>
+        <w:t xml:space="preserve"> </w:t>
+      </w:r>
+      <w:r>
+        <w:rPr>
+          <w:rFonts w:hint="eastAsia"/>
+        </w:rPr>
+        <w:t>완료</w:t>
+      </w:r>
+      <w:r>
+        <w:t xml:space="preserve"> (</w:t>
+      </w:r>
+      <w:r>
+        <w:rPr>
+          <w:rFonts w:hint="eastAsia"/>
+        </w:rPr>
+        <w:t>해상도 변경 문제 없습니다</w:t>
+      </w:r>
+      <w:r>
+        <w:t>.)</w:t>
+      </w:r>
+      <w:bookmarkStart w:id="0" w:name="_GoBack"/>
+      <w:bookmarkEnd w:id="0"/>
     </w:p>
     <w:p>
       <w:pPr>
@@ -896,6 +1017,7 @@
                 <w:b/>
                 <w:sz w:val="22"/>
               </w:rPr>
+              <w:lastRenderedPageBreak/>
               <w:t>문제점 정리</w:t>
             </w:r>
           </w:p>
@@ -1196,8 +1318,6 @@
               </w:rPr>
               <w:t>리깅</w:t>
             </w:r>
-            <w:bookmarkStart w:id="0" w:name="_GoBack"/>
-            <w:bookmarkEnd w:id="0"/>
           </w:p>
           <w:p>
             <w:pPr>
@@ -2992,7 +3112,7 @@
 </file>
 
 <file path=customXml/itemProps1.xml><?xml version="1.0" encoding="utf-8"?>
-<ds:datastoreItem xmlns:ds="http://schemas.openxmlformats.org/officeDocument/2006/customXml" ds:itemID="{DC7F3350-14BE-460A-A04F-8435521B333B}">
+<ds:datastoreItem xmlns:ds="http://schemas.openxmlformats.org/officeDocument/2006/customXml" ds:itemID="{A41F8A75-20A1-4D2C-89E9-F76FC7699307}">
   <ds:schemaRefs>
     <ds:schemaRef ds:uri="http://schemas.openxmlformats.org/officeDocument/2006/bibliography"/>
   </ds:schemaRefs>

--- a/보고서/이용선/18주차.docx
+++ b/보고서/이용선/18주차.docx
@@ -398,16 +398,16 @@
               <w:rPr>
                 <w:rFonts w:hint="eastAsia"/>
               </w:rPr>
-              <w:t>A</w:t>
-            </w:r>
-            <w:r>
-              <w:t>rrow, Basic Sword</w:t>
-            </w:r>
-            <w:r>
-              <w:rPr>
-                <w:rFonts w:hint="eastAsia"/>
-              </w:rPr>
-              <w:t xml:space="preserve"> </w:t>
+              <w:t xml:space="preserve">직접 </w:t>
+            </w:r>
+            <w:r>
+              <w:t xml:space="preserve">UV </w:t>
+            </w:r>
+            <w:r>
+              <w:rPr>
+                <w:rFonts w:hint="eastAsia"/>
+              </w:rPr>
+              <w:t xml:space="preserve">작업해야 하는 오브젝트를 제외한 모든 파일 </w:t>
             </w:r>
             <w:proofErr w:type="spellStart"/>
             <w:r>
@@ -423,6 +423,8 @@
               </w:rPr>
               <w:t xml:space="preserve"> 작업 완료</w:t>
             </w:r>
+            <w:bookmarkStart w:id="0" w:name="_GoBack"/>
+            <w:bookmarkEnd w:id="0"/>
           </w:p>
           <w:p>
             <w:pPr>
@@ -535,8 +537,8 @@
         </w:rPr>
         <w:drawing>
           <wp:inline distT="0" distB="0" distL="0" distR="0">
-            <wp:extent cx="4455774" cy="2371725"/>
-            <wp:effectExtent l="0" t="0" r="2540" b="0"/>
+            <wp:extent cx="2630516" cy="1400175"/>
+            <wp:effectExtent l="0" t="0" r="0" b="0"/>
             <wp:docPr id="2" name="그림 2"/>
             <wp:cNvGraphicFramePr>
               <a:graphicFrameLocks xmlns:a="http://schemas.openxmlformats.org/drawingml/2006/main" noChangeAspect="1"/>
@@ -566,7 +568,7 @@
                   <pic:spPr bwMode="auto">
                     <a:xfrm>
                       <a:off x="0" y="0"/>
-                      <a:ext cx="4458148" cy="2372989"/>
+                      <a:ext cx="2635641" cy="1402903"/>
                     </a:xfrm>
                     <a:prstGeom prst="rect">
                       <a:avLst/>
@@ -586,19 +588,16 @@
         <w:rPr>
           <w:rFonts w:hint="eastAsia"/>
         </w:rPr>
-        <w:t xml:space="preserve"> 화살</w:t>
-      </w:r>
-      <w:r>
-        <w:br/>
+        <w:t xml:space="preserve"> </w:t>
       </w:r>
       <w:r>
         <w:rPr>
           <w:noProof/>
         </w:rPr>
         <w:drawing>
-          <wp:inline distT="0" distB="0" distL="0" distR="0">
-            <wp:extent cx="1809750" cy="3804783"/>
-            <wp:effectExtent l="0" t="0" r="0" b="5715"/>
+          <wp:inline distT="0" distB="0" distL="0" distR="0" wp14:anchorId="753946A3" wp14:editId="3157D4D3">
+            <wp:extent cx="1182481" cy="2486025"/>
+            <wp:effectExtent l="0" t="0" r="0" b="0"/>
             <wp:docPr id="4" name="그림 4"/>
             <wp:cNvGraphicFramePr>
               <a:graphicFrameLocks xmlns:a="http://schemas.openxmlformats.org/drawingml/2006/main" noChangeAspect="1"/>
@@ -628,7 +627,7 @@
                   <pic:spPr bwMode="auto">
                     <a:xfrm flipH="1">
                       <a:off x="0" y="0"/>
-                      <a:ext cx="1831787" cy="3851113"/>
+                      <a:ext cx="1200896" cy="2524740"/>
                     </a:xfrm>
                     <a:prstGeom prst="rect">
                       <a:avLst/>
@@ -650,37 +649,14 @@
         </w:rPr>
         <w:t xml:space="preserve"> </w:t>
       </w:r>
-      <w:proofErr w:type="spellStart"/>
-      <w:r>
-        <w:rPr>
-          <w:rFonts w:hint="eastAsia"/>
-        </w:rPr>
-        <w:t>미니언</w:t>
-      </w:r>
-      <w:proofErr w:type="spellEnd"/>
-      <w:r>
-        <w:rPr>
-          <w:rFonts w:hint="eastAsia"/>
-        </w:rPr>
-        <w:t xml:space="preserve"> </w:t>
-      </w:r>
-      <w:r>
-        <w:t>Sword</w:t>
-      </w:r>
-      <w:r>
-        <w:rPr>
-          <w:rFonts w:hint="eastAsia"/>
-        </w:rPr>
-        <w:t xml:space="preserve"> </w:t>
-      </w:r>
       <w:r>
         <w:rPr>
           <w:noProof/>
         </w:rPr>
         <w:drawing>
           <wp:inline distT="0" distB="0" distL="0" distR="0">
-            <wp:extent cx="2091744" cy="3819525"/>
-            <wp:effectExtent l="0" t="0" r="3810" b="0"/>
+            <wp:extent cx="1387541" cy="2533650"/>
+            <wp:effectExtent l="0" t="0" r="3175" b="0"/>
             <wp:docPr id="5" name="그림 5"/>
             <wp:cNvGraphicFramePr>
               <a:graphicFrameLocks xmlns:a="http://schemas.openxmlformats.org/drawingml/2006/main" noChangeAspect="1"/>
@@ -695,7 +671,7 @@
                     </pic:cNvPicPr>
                   </pic:nvPicPr>
                   <pic:blipFill>
-                    <a:blip r:embed="rId10">
+                    <a:blip r:embed="rId10" cstate="print">
                       <a:extLst>
                         <a:ext uri="{28A0092B-C50C-407E-A947-70E740481C1C}">
                           <a14:useLocalDpi xmlns:a14="http://schemas.microsoft.com/office/drawing/2010/main" val="0"/>
@@ -708,9 +684,9 @@
                     </a:stretch>
                   </pic:blipFill>
                   <pic:spPr bwMode="auto">
-                    <a:xfrm>
+                    <a:xfrm flipH="1">
                       <a:off x="0" y="0"/>
-                      <a:ext cx="2099392" cy="3833490"/>
+                      <a:ext cx="1416898" cy="2587257"/>
                     </a:xfrm>
                     <a:prstGeom prst="rect">
                       <a:avLst/>
@@ -731,21 +707,11 @@
       </w:r>
       <w:r>
         <w:rPr>
-          <w:rFonts w:hint="eastAsia"/>
-        </w:rPr>
-        <w:t xml:space="preserve">플레이어 </w:t>
-      </w:r>
-      <w:r>
-        <w:t>Basic Sword</w:t>
-      </w:r>
-      <w:r>
-        <w:rPr>
           <w:noProof/>
         </w:rPr>
-        <w:lastRenderedPageBreak/>
         <w:drawing>
           <wp:inline distT="0" distB="0" distL="0" distR="0">
-            <wp:extent cx="922701" cy="4048125"/>
+            <wp:extent cx="709937" cy="3114675"/>
             <wp:effectExtent l="0" t="0" r="0" b="0"/>
             <wp:docPr id="6" name="그림 6"/>
             <wp:cNvGraphicFramePr>
@@ -761,7 +727,7 @@
                     </pic:cNvPicPr>
                   </pic:nvPicPr>
                   <pic:blipFill>
-                    <a:blip r:embed="rId11">
+                    <a:blip r:embed="rId11" cstate="print">
                       <a:extLst>
                         <a:ext uri="{28A0092B-C50C-407E-A947-70E740481C1C}">
                           <a14:useLocalDpi xmlns:a14="http://schemas.microsoft.com/office/drawing/2010/main" val="0"/>
@@ -776,7 +742,7 @@
                   <pic:spPr bwMode="auto">
                     <a:xfrm>
                       <a:off x="0" y="0"/>
-                      <a:ext cx="939210" cy="4120553"/>
+                      <a:ext cx="725522" cy="3183048"/>
                     </a:xfrm>
                     <a:prstGeom prst="rect">
                       <a:avLst/>
@@ -796,7 +762,1155 @@
         <w:rPr>
           <w:rFonts w:hint="eastAsia"/>
         </w:rPr>
-        <w:t xml:space="preserve"> 기본 무기(막대기)</w:t>
+        <w:t xml:space="preserve"> </w:t>
+      </w:r>
+      <w:r>
+        <w:br/>
+      </w:r>
+      <w:r>
+        <w:rPr>
+          <w:noProof/>
+        </w:rPr>
+        <w:drawing>
+          <wp:inline distT="0" distB="0" distL="0" distR="0">
+            <wp:extent cx="2079564" cy="2867025"/>
+            <wp:effectExtent l="0" t="0" r="0" b="0"/>
+            <wp:docPr id="3" name="그림 3"/>
+            <wp:cNvGraphicFramePr>
+              <a:graphicFrameLocks xmlns:a="http://schemas.openxmlformats.org/drawingml/2006/main" noChangeAspect="1"/>
+            </wp:cNvGraphicFramePr>
+            <a:graphic xmlns:a="http://schemas.openxmlformats.org/drawingml/2006/main">
+              <a:graphicData uri="http://schemas.openxmlformats.org/drawingml/2006/picture">
+                <pic:pic xmlns:pic="http://schemas.openxmlformats.org/drawingml/2006/picture">
+                  <pic:nvPicPr>
+                    <pic:cNvPr id="0" name="Picture 1"/>
+                    <pic:cNvPicPr>
+                      <a:picLocks noChangeAspect="1" noChangeArrowheads="1"/>
+                    </pic:cNvPicPr>
+                  </pic:nvPicPr>
+                  <pic:blipFill>
+                    <a:blip r:embed="rId12">
+                      <a:extLst>
+                        <a:ext uri="{28A0092B-C50C-407E-A947-70E740481C1C}">
+                          <a14:useLocalDpi xmlns:a14="http://schemas.microsoft.com/office/drawing/2010/main" val="0"/>
+                        </a:ext>
+                      </a:extLst>
+                    </a:blip>
+                    <a:srcRect/>
+                    <a:stretch>
+                      <a:fillRect/>
+                    </a:stretch>
+                  </pic:blipFill>
+                  <pic:spPr bwMode="auto">
+                    <a:xfrm>
+                      <a:off x="0" y="0"/>
+                      <a:ext cx="2090599" cy="2882239"/>
+                    </a:xfrm>
+                    <a:prstGeom prst="rect">
+                      <a:avLst/>
+                    </a:prstGeom>
+                    <a:noFill/>
+                    <a:ln>
+                      <a:noFill/>
+                    </a:ln>
+                  </pic:spPr>
+                </pic:pic>
+              </a:graphicData>
+            </a:graphic>
+          </wp:inline>
+        </w:drawing>
+      </w:r>
+      <w:r>
+        <w:t xml:space="preserve"> </w:t>
+      </w:r>
+      <w:r>
+        <w:rPr>
+          <w:noProof/>
+        </w:rPr>
+        <w:drawing>
+          <wp:inline distT="0" distB="0" distL="0" distR="0">
+            <wp:extent cx="1369561" cy="2809875"/>
+            <wp:effectExtent l="0" t="0" r="2540" b="0"/>
+            <wp:docPr id="7" name="그림 7"/>
+            <wp:cNvGraphicFramePr>
+              <a:graphicFrameLocks xmlns:a="http://schemas.openxmlformats.org/drawingml/2006/main" noChangeAspect="1"/>
+            </wp:cNvGraphicFramePr>
+            <a:graphic xmlns:a="http://schemas.openxmlformats.org/drawingml/2006/main">
+              <a:graphicData uri="http://schemas.openxmlformats.org/drawingml/2006/picture">
+                <pic:pic xmlns:pic="http://schemas.openxmlformats.org/drawingml/2006/picture">
+                  <pic:nvPicPr>
+                    <pic:cNvPr id="0" name="Picture 2"/>
+                    <pic:cNvPicPr>
+                      <a:picLocks noChangeAspect="1" noChangeArrowheads="1"/>
+                    </pic:cNvPicPr>
+                  </pic:nvPicPr>
+                  <pic:blipFill>
+                    <a:blip r:embed="rId13">
+                      <a:extLst>
+                        <a:ext uri="{28A0092B-C50C-407E-A947-70E740481C1C}">
+                          <a14:useLocalDpi xmlns:a14="http://schemas.microsoft.com/office/drawing/2010/main" val="0"/>
+                        </a:ext>
+                      </a:extLst>
+                    </a:blip>
+                    <a:srcRect/>
+                    <a:stretch>
+                      <a:fillRect/>
+                    </a:stretch>
+                  </pic:blipFill>
+                  <pic:spPr bwMode="auto">
+                    <a:xfrm>
+                      <a:off x="0" y="0"/>
+                      <a:ext cx="1425774" cy="2925204"/>
+                    </a:xfrm>
+                    <a:prstGeom prst="rect">
+                      <a:avLst/>
+                    </a:prstGeom>
+                    <a:noFill/>
+                    <a:ln>
+                      <a:noFill/>
+                    </a:ln>
+                  </pic:spPr>
+                </pic:pic>
+              </a:graphicData>
+            </a:graphic>
+          </wp:inline>
+        </w:drawing>
+      </w:r>
+      <w:r>
+        <w:t xml:space="preserve"> </w:t>
+      </w:r>
+      <w:r>
+        <w:rPr>
+          <w:noProof/>
+        </w:rPr>
+        <w:drawing>
+          <wp:inline distT="0" distB="0" distL="0" distR="0">
+            <wp:extent cx="2088790" cy="2781300"/>
+            <wp:effectExtent l="0" t="0" r="6985" b="0"/>
+            <wp:docPr id="8" name="그림 8"/>
+            <wp:cNvGraphicFramePr>
+              <a:graphicFrameLocks xmlns:a="http://schemas.openxmlformats.org/drawingml/2006/main" noChangeAspect="1"/>
+            </wp:cNvGraphicFramePr>
+            <a:graphic xmlns:a="http://schemas.openxmlformats.org/drawingml/2006/main">
+              <a:graphicData uri="http://schemas.openxmlformats.org/drawingml/2006/picture">
+                <pic:pic xmlns:pic="http://schemas.openxmlformats.org/drawingml/2006/picture">
+                  <pic:nvPicPr>
+                    <pic:cNvPr id="0" name="Picture 3"/>
+                    <pic:cNvPicPr>
+                      <a:picLocks noChangeAspect="1" noChangeArrowheads="1"/>
+                    </pic:cNvPicPr>
+                  </pic:nvPicPr>
+                  <pic:blipFill>
+                    <a:blip r:embed="rId14">
+                      <a:extLst>
+                        <a:ext uri="{28A0092B-C50C-407E-A947-70E740481C1C}">
+                          <a14:useLocalDpi xmlns:a14="http://schemas.microsoft.com/office/drawing/2010/main" val="0"/>
+                        </a:ext>
+                      </a:extLst>
+                    </a:blip>
+                    <a:srcRect/>
+                    <a:stretch>
+                      <a:fillRect/>
+                    </a:stretch>
+                  </pic:blipFill>
+                  <pic:spPr bwMode="auto">
+                    <a:xfrm>
+                      <a:off x="0" y="0"/>
+                      <a:ext cx="2100955" cy="2797498"/>
+                    </a:xfrm>
+                    <a:prstGeom prst="rect">
+                      <a:avLst/>
+                    </a:prstGeom>
+                    <a:noFill/>
+                    <a:ln>
+                      <a:noFill/>
+                    </a:ln>
+                  </pic:spPr>
+                </pic:pic>
+              </a:graphicData>
+            </a:graphic>
+          </wp:inline>
+        </w:drawing>
+      </w:r>
+      <w:r>
+        <w:rPr>
+          <w:rFonts w:hint="eastAsia"/>
+        </w:rPr>
+        <w:t xml:space="preserve"> </w:t>
+      </w:r>
+      <w:r>
+        <w:rPr>
+          <w:noProof/>
+        </w:rPr>
+        <w:lastRenderedPageBreak/>
+        <w:drawing>
+          <wp:inline distT="0" distB="0" distL="0" distR="0">
+            <wp:extent cx="1692835" cy="2809875"/>
+            <wp:effectExtent l="0" t="0" r="3175" b="0"/>
+            <wp:docPr id="9" name="그림 9"/>
+            <wp:cNvGraphicFramePr>
+              <a:graphicFrameLocks xmlns:a="http://schemas.openxmlformats.org/drawingml/2006/main" noChangeAspect="1"/>
+            </wp:cNvGraphicFramePr>
+            <a:graphic xmlns:a="http://schemas.openxmlformats.org/drawingml/2006/main">
+              <a:graphicData uri="http://schemas.openxmlformats.org/drawingml/2006/picture">
+                <pic:pic xmlns:pic="http://schemas.openxmlformats.org/drawingml/2006/picture">
+                  <pic:nvPicPr>
+                    <pic:cNvPr id="0" name="Picture 4"/>
+                    <pic:cNvPicPr>
+                      <a:picLocks noChangeAspect="1" noChangeArrowheads="1"/>
+                    </pic:cNvPicPr>
+                  </pic:nvPicPr>
+                  <pic:blipFill>
+                    <a:blip r:embed="rId15">
+                      <a:extLst>
+                        <a:ext uri="{28A0092B-C50C-407E-A947-70E740481C1C}">
+                          <a14:useLocalDpi xmlns:a14="http://schemas.microsoft.com/office/drawing/2010/main" val="0"/>
+                        </a:ext>
+                      </a:extLst>
+                    </a:blip>
+                    <a:srcRect/>
+                    <a:stretch>
+                      <a:fillRect/>
+                    </a:stretch>
+                  </pic:blipFill>
+                  <pic:spPr bwMode="auto">
+                    <a:xfrm>
+                      <a:off x="0" y="0"/>
+                      <a:ext cx="1726980" cy="2866552"/>
+                    </a:xfrm>
+                    <a:prstGeom prst="rect">
+                      <a:avLst/>
+                    </a:prstGeom>
+                    <a:noFill/>
+                    <a:ln>
+                      <a:noFill/>
+                    </a:ln>
+                  </pic:spPr>
+                </pic:pic>
+              </a:graphicData>
+            </a:graphic>
+          </wp:inline>
+        </w:drawing>
+      </w:r>
+      <w:r>
+        <w:t xml:space="preserve"> </w:t>
+      </w:r>
+      <w:r>
+        <w:rPr>
+          <w:noProof/>
+        </w:rPr>
+        <w:drawing>
+          <wp:inline distT="0" distB="0" distL="0" distR="0">
+            <wp:extent cx="1849199" cy="1885869"/>
+            <wp:effectExtent l="0" t="0" r="0" b="635"/>
+            <wp:docPr id="10" name="그림 10"/>
+            <wp:cNvGraphicFramePr>
+              <a:graphicFrameLocks xmlns:a="http://schemas.openxmlformats.org/drawingml/2006/main" noChangeAspect="1"/>
+            </wp:cNvGraphicFramePr>
+            <a:graphic xmlns:a="http://schemas.openxmlformats.org/drawingml/2006/main">
+              <a:graphicData uri="http://schemas.openxmlformats.org/drawingml/2006/picture">
+                <pic:pic xmlns:pic="http://schemas.openxmlformats.org/drawingml/2006/picture">
+                  <pic:nvPicPr>
+                    <pic:cNvPr id="0" name="Picture 5"/>
+                    <pic:cNvPicPr>
+                      <a:picLocks noChangeAspect="1" noChangeArrowheads="1"/>
+                    </pic:cNvPicPr>
+                  </pic:nvPicPr>
+                  <pic:blipFill>
+                    <a:blip r:embed="rId16">
+                      <a:extLst>
+                        <a:ext uri="{28A0092B-C50C-407E-A947-70E740481C1C}">
+                          <a14:useLocalDpi xmlns:a14="http://schemas.microsoft.com/office/drawing/2010/main" val="0"/>
+                        </a:ext>
+                      </a:extLst>
+                    </a:blip>
+                    <a:srcRect/>
+                    <a:stretch>
+                      <a:fillRect/>
+                    </a:stretch>
+                  </pic:blipFill>
+                  <pic:spPr bwMode="auto">
+                    <a:xfrm>
+                      <a:off x="0" y="0"/>
+                      <a:ext cx="1864326" cy="1901296"/>
+                    </a:xfrm>
+                    <a:prstGeom prst="rect">
+                      <a:avLst/>
+                    </a:prstGeom>
+                    <a:noFill/>
+                    <a:ln>
+                      <a:noFill/>
+                    </a:ln>
+                  </pic:spPr>
+                </pic:pic>
+              </a:graphicData>
+            </a:graphic>
+          </wp:inline>
+        </w:drawing>
+      </w:r>
+      <w:r>
+        <w:t xml:space="preserve"> </w:t>
+      </w:r>
+      <w:r>
+        <w:rPr>
+          <w:noProof/>
+        </w:rPr>
+        <w:drawing>
+          <wp:inline distT="0" distB="0" distL="0" distR="0">
+            <wp:extent cx="2076513" cy="2676525"/>
+            <wp:effectExtent l="0" t="0" r="0" b="0"/>
+            <wp:docPr id="11" name="그림 11"/>
+            <wp:cNvGraphicFramePr>
+              <a:graphicFrameLocks xmlns:a="http://schemas.openxmlformats.org/drawingml/2006/main" noChangeAspect="1"/>
+            </wp:cNvGraphicFramePr>
+            <a:graphic xmlns:a="http://schemas.openxmlformats.org/drawingml/2006/main">
+              <a:graphicData uri="http://schemas.openxmlformats.org/drawingml/2006/picture">
+                <pic:pic xmlns:pic="http://schemas.openxmlformats.org/drawingml/2006/picture">
+                  <pic:nvPicPr>
+                    <pic:cNvPr id="0" name="Picture 6"/>
+                    <pic:cNvPicPr>
+                      <a:picLocks noChangeAspect="1" noChangeArrowheads="1"/>
+                    </pic:cNvPicPr>
+                  </pic:nvPicPr>
+                  <pic:blipFill>
+                    <a:blip r:embed="rId17">
+                      <a:extLst>
+                        <a:ext uri="{28A0092B-C50C-407E-A947-70E740481C1C}">
+                          <a14:useLocalDpi xmlns:a14="http://schemas.microsoft.com/office/drawing/2010/main" val="0"/>
+                        </a:ext>
+                      </a:extLst>
+                    </a:blip>
+                    <a:srcRect/>
+                    <a:stretch>
+                      <a:fillRect/>
+                    </a:stretch>
+                  </pic:blipFill>
+                  <pic:spPr bwMode="auto">
+                    <a:xfrm>
+                      <a:off x="0" y="0"/>
+                      <a:ext cx="2087619" cy="2690841"/>
+                    </a:xfrm>
+                    <a:prstGeom prst="rect">
+                      <a:avLst/>
+                    </a:prstGeom>
+                    <a:noFill/>
+                    <a:ln>
+                      <a:noFill/>
+                    </a:ln>
+                  </pic:spPr>
+                </pic:pic>
+              </a:graphicData>
+            </a:graphic>
+          </wp:inline>
+        </w:drawing>
+      </w:r>
+      <w:r>
+        <w:br/>
+      </w:r>
+      <w:r>
+        <w:rPr>
+          <w:noProof/>
+        </w:rPr>
+        <w:drawing>
+          <wp:inline distT="0" distB="0" distL="0" distR="0">
+            <wp:extent cx="2741870" cy="3057525"/>
+            <wp:effectExtent l="0" t="0" r="1905" b="0"/>
+            <wp:docPr id="12" name="그림 12"/>
+            <wp:cNvGraphicFramePr>
+              <a:graphicFrameLocks xmlns:a="http://schemas.openxmlformats.org/drawingml/2006/main" noChangeAspect="1"/>
+            </wp:cNvGraphicFramePr>
+            <a:graphic xmlns:a="http://schemas.openxmlformats.org/drawingml/2006/main">
+              <a:graphicData uri="http://schemas.openxmlformats.org/drawingml/2006/picture">
+                <pic:pic xmlns:pic="http://schemas.openxmlformats.org/drawingml/2006/picture">
+                  <pic:nvPicPr>
+                    <pic:cNvPr id="0" name="Picture 7"/>
+                    <pic:cNvPicPr>
+                      <a:picLocks noChangeAspect="1" noChangeArrowheads="1"/>
+                    </pic:cNvPicPr>
+                  </pic:nvPicPr>
+                  <pic:blipFill>
+                    <a:blip r:embed="rId18">
+                      <a:extLst>
+                        <a:ext uri="{28A0092B-C50C-407E-A947-70E740481C1C}">
+                          <a14:useLocalDpi xmlns:a14="http://schemas.microsoft.com/office/drawing/2010/main" val="0"/>
+                        </a:ext>
+                      </a:extLst>
+                    </a:blip>
+                    <a:srcRect/>
+                    <a:stretch>
+                      <a:fillRect/>
+                    </a:stretch>
+                  </pic:blipFill>
+                  <pic:spPr bwMode="auto">
+                    <a:xfrm>
+                      <a:off x="0" y="0"/>
+                      <a:ext cx="2754008" cy="3071060"/>
+                    </a:xfrm>
+                    <a:prstGeom prst="rect">
+                      <a:avLst/>
+                    </a:prstGeom>
+                    <a:noFill/>
+                    <a:ln>
+                      <a:noFill/>
+                    </a:ln>
+                  </pic:spPr>
+                </pic:pic>
+              </a:graphicData>
+            </a:graphic>
+          </wp:inline>
+        </w:drawing>
+      </w:r>
+      <w:r>
+        <w:rPr>
+          <w:noProof/>
+        </w:rPr>
+        <w:drawing>
+          <wp:inline distT="0" distB="0" distL="0" distR="0">
+            <wp:extent cx="2686050" cy="3059281"/>
+            <wp:effectExtent l="0" t="0" r="0" b="8255"/>
+            <wp:docPr id="13" name="그림 13"/>
+            <wp:cNvGraphicFramePr>
+              <a:graphicFrameLocks xmlns:a="http://schemas.openxmlformats.org/drawingml/2006/main" noChangeAspect="1"/>
+            </wp:cNvGraphicFramePr>
+            <a:graphic xmlns:a="http://schemas.openxmlformats.org/drawingml/2006/main">
+              <a:graphicData uri="http://schemas.openxmlformats.org/drawingml/2006/picture">
+                <pic:pic xmlns:pic="http://schemas.openxmlformats.org/drawingml/2006/picture">
+                  <pic:nvPicPr>
+                    <pic:cNvPr id="0" name="Picture 8"/>
+                    <pic:cNvPicPr>
+                      <a:picLocks noChangeAspect="1" noChangeArrowheads="1"/>
+                    </pic:cNvPicPr>
+                  </pic:nvPicPr>
+                  <pic:blipFill>
+                    <a:blip r:embed="rId19">
+                      <a:extLst>
+                        <a:ext uri="{28A0092B-C50C-407E-A947-70E740481C1C}">
+                          <a14:useLocalDpi xmlns:a14="http://schemas.microsoft.com/office/drawing/2010/main" val="0"/>
+                        </a:ext>
+                      </a:extLst>
+                    </a:blip>
+                    <a:srcRect/>
+                    <a:stretch>
+                      <a:fillRect/>
+                    </a:stretch>
+                  </pic:blipFill>
+                  <pic:spPr bwMode="auto">
+                    <a:xfrm>
+                      <a:off x="0" y="0"/>
+                      <a:ext cx="2703283" cy="3078909"/>
+                    </a:xfrm>
+                    <a:prstGeom prst="rect">
+                      <a:avLst/>
+                    </a:prstGeom>
+                    <a:noFill/>
+                    <a:ln>
+                      <a:noFill/>
+                    </a:ln>
+                  </pic:spPr>
+                </pic:pic>
+              </a:graphicData>
+            </a:graphic>
+          </wp:inline>
+        </w:drawing>
+      </w:r>
+      <w:r>
+        <w:br/>
+      </w:r>
+      <w:r>
+        <w:rPr>
+          <w:noProof/>
+        </w:rPr>
+        <w:drawing>
+          <wp:inline distT="0" distB="0" distL="0" distR="0">
+            <wp:extent cx="1597789" cy="3151544"/>
+            <wp:effectExtent l="95250" t="57150" r="78740" b="48895"/>
+            <wp:docPr id="14" name="그림 14"/>
+            <wp:cNvGraphicFramePr>
+              <a:graphicFrameLocks xmlns:a="http://schemas.openxmlformats.org/drawingml/2006/main" noChangeAspect="1"/>
+            </wp:cNvGraphicFramePr>
+            <a:graphic xmlns:a="http://schemas.openxmlformats.org/drawingml/2006/main">
+              <a:graphicData uri="http://schemas.openxmlformats.org/drawingml/2006/picture">
+                <pic:pic xmlns:pic="http://schemas.openxmlformats.org/drawingml/2006/picture">
+                  <pic:nvPicPr>
+                    <pic:cNvPr id="0" name="Picture 9"/>
+                    <pic:cNvPicPr>
+                      <a:picLocks noChangeAspect="1" noChangeArrowheads="1"/>
+                    </pic:cNvPicPr>
+                  </pic:nvPicPr>
+                  <pic:blipFill>
+                    <a:blip r:embed="rId20">
+                      <a:extLst>
+                        <a:ext uri="{28A0092B-C50C-407E-A947-70E740481C1C}">
+                          <a14:useLocalDpi xmlns:a14="http://schemas.microsoft.com/office/drawing/2010/main" val="0"/>
+                        </a:ext>
+                      </a:extLst>
+                    </a:blip>
+                    <a:srcRect/>
+                    <a:stretch>
+                      <a:fillRect/>
+                    </a:stretch>
+                  </pic:blipFill>
+                  <pic:spPr bwMode="auto">
+                    <a:xfrm flipH="1">
+                      <a:off x="0" y="0"/>
+                      <a:ext cx="1614883" cy="3185262"/>
+                    </a:xfrm>
+                    <a:prstGeom prst="rect">
+                      <a:avLst/>
+                    </a:prstGeom>
+                    <a:noFill/>
+                    <a:ln>
+                      <a:noFill/>
+                    </a:ln>
+                  </pic:spPr>
+                </pic:pic>
+              </a:graphicData>
+            </a:graphic>
+          </wp:inline>
+        </w:drawing>
+      </w:r>
+      <w:r>
+        <w:rPr>
+          <w:noProof/>
+        </w:rPr>
+        <w:drawing>
+          <wp:inline distT="0" distB="0" distL="0" distR="0">
+            <wp:extent cx="3028446" cy="2143125"/>
+            <wp:effectExtent l="0" t="0" r="635" b="0"/>
+            <wp:docPr id="15" name="그림 15"/>
+            <wp:cNvGraphicFramePr>
+              <a:graphicFrameLocks xmlns:a="http://schemas.openxmlformats.org/drawingml/2006/main" noChangeAspect="1"/>
+            </wp:cNvGraphicFramePr>
+            <a:graphic xmlns:a="http://schemas.openxmlformats.org/drawingml/2006/main">
+              <a:graphicData uri="http://schemas.openxmlformats.org/drawingml/2006/picture">
+                <pic:pic xmlns:pic="http://schemas.openxmlformats.org/drawingml/2006/picture">
+                  <pic:nvPicPr>
+                    <pic:cNvPr id="0" name="Picture 10"/>
+                    <pic:cNvPicPr>
+                      <a:picLocks noChangeAspect="1" noChangeArrowheads="1"/>
+                    </pic:cNvPicPr>
+                  </pic:nvPicPr>
+                  <pic:blipFill>
+                    <a:blip r:embed="rId21">
+                      <a:extLst>
+                        <a:ext uri="{28A0092B-C50C-407E-A947-70E740481C1C}">
+                          <a14:useLocalDpi xmlns:a14="http://schemas.microsoft.com/office/drawing/2010/main" val="0"/>
+                        </a:ext>
+                      </a:extLst>
+                    </a:blip>
+                    <a:srcRect/>
+                    <a:stretch>
+                      <a:fillRect/>
+                    </a:stretch>
+                  </pic:blipFill>
+                  <pic:spPr bwMode="auto">
+                    <a:xfrm>
+                      <a:off x="0" y="0"/>
+                      <a:ext cx="3041314" cy="2152231"/>
+                    </a:xfrm>
+                    <a:prstGeom prst="rect">
+                      <a:avLst/>
+                    </a:prstGeom>
+                    <a:noFill/>
+                    <a:ln>
+                      <a:noFill/>
+                    </a:ln>
+                  </pic:spPr>
+                </pic:pic>
+              </a:graphicData>
+            </a:graphic>
+          </wp:inline>
+        </w:drawing>
+      </w:r>
+      <w:r>
+        <w:br/>
+      </w:r>
+      <w:r>
+        <w:rPr>
+          <w:noProof/>
+        </w:rPr>
+        <w:lastRenderedPageBreak/>
+        <w:drawing>
+          <wp:inline distT="0" distB="0" distL="0" distR="0">
+            <wp:extent cx="2387600" cy="3067050"/>
+            <wp:effectExtent l="0" t="0" r="0" b="0"/>
+            <wp:docPr id="16" name="그림 16"/>
+            <wp:cNvGraphicFramePr>
+              <a:graphicFrameLocks xmlns:a="http://schemas.openxmlformats.org/drawingml/2006/main" noChangeAspect="1"/>
+            </wp:cNvGraphicFramePr>
+            <a:graphic xmlns:a="http://schemas.openxmlformats.org/drawingml/2006/main">
+              <a:graphicData uri="http://schemas.openxmlformats.org/drawingml/2006/picture">
+                <pic:pic xmlns:pic="http://schemas.openxmlformats.org/drawingml/2006/picture">
+                  <pic:nvPicPr>
+                    <pic:cNvPr id="0" name="Picture 11"/>
+                    <pic:cNvPicPr>
+                      <a:picLocks noChangeAspect="1" noChangeArrowheads="1"/>
+                    </pic:cNvPicPr>
+                  </pic:nvPicPr>
+                  <pic:blipFill>
+                    <a:blip r:embed="rId22">
+                      <a:extLst>
+                        <a:ext uri="{28A0092B-C50C-407E-A947-70E740481C1C}">
+                          <a14:useLocalDpi xmlns:a14="http://schemas.microsoft.com/office/drawing/2010/main" val="0"/>
+                        </a:ext>
+                      </a:extLst>
+                    </a:blip>
+                    <a:srcRect/>
+                    <a:stretch>
+                      <a:fillRect/>
+                    </a:stretch>
+                  </pic:blipFill>
+                  <pic:spPr bwMode="auto">
+                    <a:xfrm>
+                      <a:off x="0" y="0"/>
+                      <a:ext cx="2396120" cy="3077995"/>
+                    </a:xfrm>
+                    <a:prstGeom prst="rect">
+                      <a:avLst/>
+                    </a:prstGeom>
+                    <a:noFill/>
+                    <a:ln>
+                      <a:noFill/>
+                    </a:ln>
+                  </pic:spPr>
+                </pic:pic>
+              </a:graphicData>
+            </a:graphic>
+          </wp:inline>
+        </w:drawing>
+      </w:r>
+      <w:r>
+        <w:rPr>
+          <w:noProof/>
+        </w:rPr>
+        <w:drawing>
+          <wp:inline distT="0" distB="0" distL="0" distR="0">
+            <wp:extent cx="1943100" cy="3068053"/>
+            <wp:effectExtent l="0" t="0" r="0" b="0"/>
+            <wp:docPr id="17" name="그림 17"/>
+            <wp:cNvGraphicFramePr>
+              <a:graphicFrameLocks xmlns:a="http://schemas.openxmlformats.org/drawingml/2006/main" noChangeAspect="1"/>
+            </wp:cNvGraphicFramePr>
+            <a:graphic xmlns:a="http://schemas.openxmlformats.org/drawingml/2006/main">
+              <a:graphicData uri="http://schemas.openxmlformats.org/drawingml/2006/picture">
+                <pic:pic xmlns:pic="http://schemas.openxmlformats.org/drawingml/2006/picture">
+                  <pic:nvPicPr>
+                    <pic:cNvPr id="0" name="Picture 12"/>
+                    <pic:cNvPicPr>
+                      <a:picLocks noChangeAspect="1" noChangeArrowheads="1"/>
+                    </pic:cNvPicPr>
+                  </pic:nvPicPr>
+                  <pic:blipFill>
+                    <a:blip r:embed="rId23">
+                      <a:extLst>
+                        <a:ext uri="{28A0092B-C50C-407E-A947-70E740481C1C}">
+                          <a14:useLocalDpi xmlns:a14="http://schemas.microsoft.com/office/drawing/2010/main" val="0"/>
+                        </a:ext>
+                      </a:extLst>
+                    </a:blip>
+                    <a:srcRect/>
+                    <a:stretch>
+                      <a:fillRect/>
+                    </a:stretch>
+                  </pic:blipFill>
+                  <pic:spPr bwMode="auto">
+                    <a:xfrm>
+                      <a:off x="0" y="0"/>
+                      <a:ext cx="1972271" cy="3114113"/>
+                    </a:xfrm>
+                    <a:prstGeom prst="rect">
+                      <a:avLst/>
+                    </a:prstGeom>
+                    <a:noFill/>
+                    <a:ln>
+                      <a:noFill/>
+                    </a:ln>
+                  </pic:spPr>
+                </pic:pic>
+              </a:graphicData>
+            </a:graphic>
+          </wp:inline>
+        </w:drawing>
+      </w:r>
+      <w:r>
+        <w:rPr>
+          <w:noProof/>
+        </w:rPr>
+        <w:drawing>
+          <wp:inline distT="0" distB="0" distL="0" distR="0" wp14:anchorId="41C88E6E" wp14:editId="460CF218">
+            <wp:extent cx="1442191" cy="3286005"/>
+            <wp:effectExtent l="0" t="0" r="5715" b="0"/>
+            <wp:docPr id="20" name="그림 20"/>
+            <wp:cNvGraphicFramePr>
+              <a:graphicFrameLocks xmlns:a="http://schemas.openxmlformats.org/drawingml/2006/main" noChangeAspect="1"/>
+            </wp:cNvGraphicFramePr>
+            <a:graphic xmlns:a="http://schemas.openxmlformats.org/drawingml/2006/main">
+              <a:graphicData uri="http://schemas.openxmlformats.org/drawingml/2006/picture">
+                <pic:pic xmlns:pic="http://schemas.openxmlformats.org/drawingml/2006/picture">
+                  <pic:nvPicPr>
+                    <pic:cNvPr id="0" name="Picture 15"/>
+                    <pic:cNvPicPr>
+                      <a:picLocks noChangeAspect="1" noChangeArrowheads="1"/>
+                    </pic:cNvPicPr>
+                  </pic:nvPicPr>
+                  <pic:blipFill>
+                    <a:blip r:embed="rId24">
+                      <a:extLst>
+                        <a:ext uri="{28A0092B-C50C-407E-A947-70E740481C1C}">
+                          <a14:useLocalDpi xmlns:a14="http://schemas.microsoft.com/office/drawing/2010/main" val="0"/>
+                        </a:ext>
+                      </a:extLst>
+                    </a:blip>
+                    <a:srcRect/>
+                    <a:stretch>
+                      <a:fillRect/>
+                    </a:stretch>
+                  </pic:blipFill>
+                  <pic:spPr bwMode="auto">
+                    <a:xfrm flipH="1">
+                      <a:off x="0" y="0"/>
+                      <a:ext cx="1454173" cy="3313306"/>
+                    </a:xfrm>
+                    <a:prstGeom prst="rect">
+                      <a:avLst/>
+                    </a:prstGeom>
+                    <a:noFill/>
+                    <a:ln>
+                      <a:noFill/>
+                    </a:ln>
+                  </pic:spPr>
+                </pic:pic>
+              </a:graphicData>
+            </a:graphic>
+          </wp:inline>
+        </w:drawing>
+      </w:r>
+      <w:r>
+        <w:rPr>
+          <w:noProof/>
+        </w:rPr>
+        <w:t xml:space="preserve"> </w:t>
+      </w:r>
+      <w:r>
+        <w:rPr>
+          <w:noProof/>
+        </w:rPr>
+        <w:drawing>
+          <wp:inline distT="0" distB="0" distL="0" distR="0">
+            <wp:extent cx="3771208" cy="2495550"/>
+            <wp:effectExtent l="0" t="0" r="1270" b="0"/>
+            <wp:docPr id="18" name="그림 18"/>
+            <wp:cNvGraphicFramePr>
+              <a:graphicFrameLocks xmlns:a="http://schemas.openxmlformats.org/drawingml/2006/main" noChangeAspect="1"/>
+            </wp:cNvGraphicFramePr>
+            <a:graphic xmlns:a="http://schemas.openxmlformats.org/drawingml/2006/main">
+              <a:graphicData uri="http://schemas.openxmlformats.org/drawingml/2006/picture">
+                <pic:pic xmlns:pic="http://schemas.openxmlformats.org/drawingml/2006/picture">
+                  <pic:nvPicPr>
+                    <pic:cNvPr id="0" name="Picture 13"/>
+                    <pic:cNvPicPr>
+                      <a:picLocks noChangeAspect="1" noChangeArrowheads="1"/>
+                    </pic:cNvPicPr>
+                  </pic:nvPicPr>
+                  <pic:blipFill>
+                    <a:blip r:embed="rId25">
+                      <a:extLst>
+                        <a:ext uri="{28A0092B-C50C-407E-A947-70E740481C1C}">
+                          <a14:useLocalDpi xmlns:a14="http://schemas.microsoft.com/office/drawing/2010/main" val="0"/>
+                        </a:ext>
+                      </a:extLst>
+                    </a:blip>
+                    <a:srcRect/>
+                    <a:stretch>
+                      <a:fillRect/>
+                    </a:stretch>
+                  </pic:blipFill>
+                  <pic:spPr bwMode="auto">
+                    <a:xfrm>
+                      <a:off x="0" y="0"/>
+                      <a:ext cx="3781189" cy="2502154"/>
+                    </a:xfrm>
+                    <a:prstGeom prst="rect">
+                      <a:avLst/>
+                    </a:prstGeom>
+                    <a:noFill/>
+                    <a:ln>
+                      <a:noFill/>
+                    </a:ln>
+                  </pic:spPr>
+                </pic:pic>
+              </a:graphicData>
+            </a:graphic>
+          </wp:inline>
+        </w:drawing>
+      </w:r>
+      <w:r>
+        <w:t xml:space="preserve"> </w:t>
+      </w:r>
+      <w:r>
+        <w:rPr>
+          <w:noProof/>
+        </w:rPr>
+        <w:drawing>
+          <wp:inline distT="0" distB="0" distL="0" distR="0">
+            <wp:extent cx="1724025" cy="2504316"/>
+            <wp:effectExtent l="0" t="0" r="0" b="0"/>
+            <wp:docPr id="19" name="그림 19"/>
+            <wp:cNvGraphicFramePr>
+              <a:graphicFrameLocks xmlns:a="http://schemas.openxmlformats.org/drawingml/2006/main" noChangeAspect="1"/>
+            </wp:cNvGraphicFramePr>
+            <a:graphic xmlns:a="http://schemas.openxmlformats.org/drawingml/2006/main">
+              <a:graphicData uri="http://schemas.openxmlformats.org/drawingml/2006/picture">
+                <pic:pic xmlns:pic="http://schemas.openxmlformats.org/drawingml/2006/picture">
+                  <pic:nvPicPr>
+                    <pic:cNvPr id="0" name="Picture 14"/>
+                    <pic:cNvPicPr>
+                      <a:picLocks noChangeAspect="1" noChangeArrowheads="1"/>
+                    </pic:cNvPicPr>
+                  </pic:nvPicPr>
+                  <pic:blipFill>
+                    <a:blip r:embed="rId26">
+                      <a:extLst>
+                        <a:ext uri="{28A0092B-C50C-407E-A947-70E740481C1C}">
+                          <a14:useLocalDpi xmlns:a14="http://schemas.microsoft.com/office/drawing/2010/main" val="0"/>
+                        </a:ext>
+                      </a:extLst>
+                    </a:blip>
+                    <a:srcRect/>
+                    <a:stretch>
+                      <a:fillRect/>
+                    </a:stretch>
+                  </pic:blipFill>
+                  <pic:spPr bwMode="auto">
+                    <a:xfrm flipH="1">
+                      <a:off x="0" y="0"/>
+                      <a:ext cx="1742226" cy="2530754"/>
+                    </a:xfrm>
+                    <a:prstGeom prst="rect">
+                      <a:avLst/>
+                    </a:prstGeom>
+                    <a:noFill/>
+                    <a:ln>
+                      <a:noFill/>
+                    </a:ln>
+                  </pic:spPr>
+                </pic:pic>
+              </a:graphicData>
+            </a:graphic>
+          </wp:inline>
+        </w:drawing>
+      </w:r>
+      <w:r>
+        <w:br/>
+      </w:r>
+      <w:r>
+        <w:rPr>
+          <w:noProof/>
+        </w:rPr>
+        <w:drawing>
+          <wp:inline distT="0" distB="0" distL="0" distR="0">
+            <wp:extent cx="1133475" cy="3160777"/>
+            <wp:effectExtent l="0" t="0" r="0" b="1905"/>
+            <wp:docPr id="21" name="그림 21"/>
+            <wp:cNvGraphicFramePr>
+              <a:graphicFrameLocks xmlns:a="http://schemas.openxmlformats.org/drawingml/2006/main" noChangeAspect="1"/>
+            </wp:cNvGraphicFramePr>
+            <a:graphic xmlns:a="http://schemas.openxmlformats.org/drawingml/2006/main">
+              <a:graphicData uri="http://schemas.openxmlformats.org/drawingml/2006/picture">
+                <pic:pic xmlns:pic="http://schemas.openxmlformats.org/drawingml/2006/picture">
+                  <pic:nvPicPr>
+                    <pic:cNvPr id="0" name="Picture 16"/>
+                    <pic:cNvPicPr>
+                      <a:picLocks noChangeAspect="1" noChangeArrowheads="1"/>
+                    </pic:cNvPicPr>
+                  </pic:nvPicPr>
+                  <pic:blipFill>
+                    <a:blip r:embed="rId27">
+                      <a:extLst>
+                        <a:ext uri="{28A0092B-C50C-407E-A947-70E740481C1C}">
+                          <a14:useLocalDpi xmlns:a14="http://schemas.microsoft.com/office/drawing/2010/main" val="0"/>
+                        </a:ext>
+                      </a:extLst>
+                    </a:blip>
+                    <a:srcRect/>
+                    <a:stretch>
+                      <a:fillRect/>
+                    </a:stretch>
+                  </pic:blipFill>
+                  <pic:spPr bwMode="auto">
+                    <a:xfrm>
+                      <a:off x="0" y="0"/>
+                      <a:ext cx="1166531" cy="3252956"/>
+                    </a:xfrm>
+                    <a:prstGeom prst="rect">
+                      <a:avLst/>
+                    </a:prstGeom>
+                    <a:noFill/>
+                    <a:ln>
+                      <a:noFill/>
+                    </a:ln>
+                  </pic:spPr>
+                </pic:pic>
+              </a:graphicData>
+            </a:graphic>
+          </wp:inline>
+        </w:drawing>
+      </w:r>
+      <w:r>
+        <w:rPr>
+          <w:noProof/>
+        </w:rPr>
+        <w:t xml:space="preserve"> </w:t>
+      </w:r>
+      <w:r>
+        <w:rPr>
+          <w:noProof/>
+        </w:rPr>
+        <w:drawing>
+          <wp:inline distT="0" distB="0" distL="0" distR="0" wp14:anchorId="348F6655" wp14:editId="7DE789A4">
+            <wp:extent cx="3771900" cy="2381250"/>
+            <wp:effectExtent l="0" t="0" r="0" b="0"/>
+            <wp:docPr id="22" name="그림 22"/>
+            <wp:cNvGraphicFramePr>
+              <a:graphicFrameLocks xmlns:a="http://schemas.openxmlformats.org/drawingml/2006/main" noChangeAspect="1"/>
+            </wp:cNvGraphicFramePr>
+            <a:graphic xmlns:a="http://schemas.openxmlformats.org/drawingml/2006/main">
+              <a:graphicData uri="http://schemas.openxmlformats.org/drawingml/2006/picture">
+                <pic:pic xmlns:pic="http://schemas.openxmlformats.org/drawingml/2006/picture">
+                  <pic:nvPicPr>
+                    <pic:cNvPr id="1" name=""/>
+                    <pic:cNvPicPr/>
+                  </pic:nvPicPr>
+                  <pic:blipFill>
+                    <a:blip r:embed="rId28"/>
+                    <a:stretch>
+                      <a:fillRect/>
+                    </a:stretch>
+                  </pic:blipFill>
+                  <pic:spPr>
+                    <a:xfrm>
+                      <a:off x="0" y="0"/>
+                      <a:ext cx="3771900" cy="2381250"/>
+                    </a:xfrm>
+                    <a:prstGeom prst="rect">
+                      <a:avLst/>
+                    </a:prstGeom>
+                  </pic:spPr>
+                </pic:pic>
+              </a:graphicData>
+            </a:graphic>
+          </wp:inline>
+        </w:drawing>
+      </w:r>
+      <w:r>
+        <w:rPr>
+          <w:noProof/>
+        </w:rPr>
+        <w:t xml:space="preserve"> </w:t>
+      </w:r>
+      <w:r>
+        <w:rPr>
+          <w:noProof/>
+        </w:rPr>
+        <w:br/>
+      </w:r>
+      <w:r>
+        <w:rPr>
+          <w:noProof/>
+        </w:rPr>
+        <w:lastRenderedPageBreak/>
+        <w:drawing>
+          <wp:inline distT="0" distB="0" distL="0" distR="0">
+            <wp:extent cx="2838450" cy="2838450"/>
+            <wp:effectExtent l="0" t="0" r="0" b="0"/>
+            <wp:docPr id="23" name="그림 23"/>
+            <wp:cNvGraphicFramePr>
+              <a:graphicFrameLocks xmlns:a="http://schemas.openxmlformats.org/drawingml/2006/main" noChangeAspect="1"/>
+            </wp:cNvGraphicFramePr>
+            <a:graphic xmlns:a="http://schemas.openxmlformats.org/drawingml/2006/main">
+              <a:graphicData uri="http://schemas.openxmlformats.org/drawingml/2006/picture">
+                <pic:pic xmlns:pic="http://schemas.openxmlformats.org/drawingml/2006/picture">
+                  <pic:nvPicPr>
+                    <pic:cNvPr id="0" name="Picture 17"/>
+                    <pic:cNvPicPr>
+                      <a:picLocks noChangeAspect="1" noChangeArrowheads="1"/>
+                    </pic:cNvPicPr>
+                  </pic:nvPicPr>
+                  <pic:blipFill>
+                    <a:blip r:embed="rId29">
+                      <a:extLst>
+                        <a:ext uri="{28A0092B-C50C-407E-A947-70E740481C1C}">
+                          <a14:useLocalDpi xmlns:a14="http://schemas.microsoft.com/office/drawing/2010/main" val="0"/>
+                        </a:ext>
+                      </a:extLst>
+                    </a:blip>
+                    <a:srcRect/>
+                    <a:stretch>
+                      <a:fillRect/>
+                    </a:stretch>
+                  </pic:blipFill>
+                  <pic:spPr bwMode="auto">
+                    <a:xfrm>
+                      <a:off x="0" y="0"/>
+                      <a:ext cx="2838450" cy="2838450"/>
+                    </a:xfrm>
+                    <a:prstGeom prst="rect">
+                      <a:avLst/>
+                    </a:prstGeom>
+                    <a:noFill/>
+                    <a:ln>
+                      <a:noFill/>
+                    </a:ln>
+                  </pic:spPr>
+                </pic:pic>
+              </a:graphicData>
+            </a:graphic>
+          </wp:inline>
+        </w:drawing>
+      </w:r>
+      <w:r>
+        <w:rPr>
+          <w:noProof/>
+        </w:rPr>
+        <w:t xml:space="preserve"> </w:t>
+      </w:r>
+      <w:r>
+        <w:rPr>
+          <w:noProof/>
+        </w:rPr>
+        <w:drawing>
+          <wp:inline distT="0" distB="0" distL="0" distR="0" wp14:anchorId="38F8C291" wp14:editId="2794F47C">
+            <wp:extent cx="2854818" cy="2305050"/>
+            <wp:effectExtent l="0" t="0" r="3175" b="0"/>
+            <wp:docPr id="24" name="그림 24"/>
+            <wp:cNvGraphicFramePr>
+              <a:graphicFrameLocks xmlns:a="http://schemas.openxmlformats.org/drawingml/2006/main" noChangeAspect="1"/>
+            </wp:cNvGraphicFramePr>
+            <a:graphic xmlns:a="http://schemas.openxmlformats.org/drawingml/2006/main">
+              <a:graphicData uri="http://schemas.openxmlformats.org/drawingml/2006/picture">
+                <pic:pic xmlns:pic="http://schemas.openxmlformats.org/drawingml/2006/picture">
+                  <pic:nvPicPr>
+                    <pic:cNvPr id="1" name=""/>
+                    <pic:cNvPicPr/>
+                  </pic:nvPicPr>
+                  <pic:blipFill>
+                    <a:blip r:embed="rId30"/>
+                    <a:stretch>
+                      <a:fillRect/>
+                    </a:stretch>
+                  </pic:blipFill>
+                  <pic:spPr>
+                    <a:xfrm>
+                      <a:off x="0" y="0"/>
+                      <a:ext cx="2857607" cy="2307302"/>
+                    </a:xfrm>
+                    <a:prstGeom prst="rect">
+                      <a:avLst/>
+                    </a:prstGeom>
+                  </pic:spPr>
+                </pic:pic>
+              </a:graphicData>
+            </a:graphic>
+          </wp:inline>
+        </w:drawing>
+      </w:r>
+      <w:r>
+        <w:rPr>
+          <w:noProof/>
+        </w:rPr>
+        <w:br/>
+      </w:r>
+      <w:r>
+        <w:rPr>
+          <w:noProof/>
+        </w:rPr>
+        <w:drawing>
+          <wp:inline distT="0" distB="0" distL="0" distR="0" wp14:anchorId="0C43305C" wp14:editId="47946A92">
+            <wp:extent cx="3076575" cy="3657600"/>
+            <wp:effectExtent l="0" t="0" r="9525" b="0"/>
+            <wp:docPr id="25" name="그림 25"/>
+            <wp:cNvGraphicFramePr>
+              <a:graphicFrameLocks xmlns:a="http://schemas.openxmlformats.org/drawingml/2006/main" noChangeAspect="1"/>
+            </wp:cNvGraphicFramePr>
+            <a:graphic xmlns:a="http://schemas.openxmlformats.org/drawingml/2006/main">
+              <a:graphicData uri="http://schemas.openxmlformats.org/drawingml/2006/picture">
+                <pic:pic xmlns:pic="http://schemas.openxmlformats.org/drawingml/2006/picture">
+                  <pic:nvPicPr>
+                    <pic:cNvPr id="1" name=""/>
+                    <pic:cNvPicPr/>
+                  </pic:nvPicPr>
+                  <pic:blipFill>
+                    <a:blip r:embed="rId31"/>
+                    <a:stretch>
+                      <a:fillRect/>
+                    </a:stretch>
+                  </pic:blipFill>
+                  <pic:spPr>
+                    <a:xfrm>
+                      <a:off x="0" y="0"/>
+                      <a:ext cx="3076575" cy="3657600"/>
+                    </a:xfrm>
+                    <a:prstGeom prst="rect">
+                      <a:avLst/>
+                    </a:prstGeom>
+                  </pic:spPr>
+                </pic:pic>
+              </a:graphicData>
+            </a:graphic>
+          </wp:inline>
+        </w:drawing>
+      </w:r>
+      <w:r>
+        <w:rPr>
+          <w:noProof/>
+        </w:rPr>
+        <w:t xml:space="preserve"> </w:t>
+      </w:r>
+      <w:r>
+        <w:rPr>
+          <w:noProof/>
+        </w:rPr>
+        <w:drawing>
+          <wp:inline distT="0" distB="0" distL="0" distR="0" wp14:anchorId="09D05484" wp14:editId="091A3323">
+            <wp:extent cx="2203433" cy="1924050"/>
+            <wp:effectExtent l="0" t="0" r="6985" b="0"/>
+            <wp:docPr id="26" name="그림 26"/>
+            <wp:cNvGraphicFramePr>
+              <a:graphicFrameLocks xmlns:a="http://schemas.openxmlformats.org/drawingml/2006/main" noChangeAspect="1"/>
+            </wp:cNvGraphicFramePr>
+            <a:graphic xmlns:a="http://schemas.openxmlformats.org/drawingml/2006/main">
+              <a:graphicData uri="http://schemas.openxmlformats.org/drawingml/2006/picture">
+                <pic:pic xmlns:pic="http://schemas.openxmlformats.org/drawingml/2006/picture">
+                  <pic:nvPicPr>
+                    <pic:cNvPr id="1" name=""/>
+                    <pic:cNvPicPr/>
+                  </pic:nvPicPr>
+                  <pic:blipFill>
+                    <a:blip r:embed="rId32"/>
+                    <a:stretch>
+                      <a:fillRect/>
+                    </a:stretch>
+                  </pic:blipFill>
+                  <pic:spPr>
+                    <a:xfrm>
+                      <a:off x="0" y="0"/>
+                      <a:ext cx="2208911" cy="1928833"/>
+                    </a:xfrm>
+                    <a:prstGeom prst="rect">
+                      <a:avLst/>
+                    </a:prstGeom>
+                  </pic:spPr>
+                </pic:pic>
+              </a:graphicData>
+            </a:graphic>
+          </wp:inline>
+        </w:drawing>
+      </w:r>
+      <w:r>
+        <w:rPr>
+          <w:noProof/>
+        </w:rPr>
+        <w:br/>
       </w:r>
     </w:p>
     <w:p>
@@ -830,6 +1944,7 @@
         <w:rPr>
           <w:noProof/>
         </w:rPr>
+        <w:lastRenderedPageBreak/>
         <w:drawing>
           <wp:inline distT="0" distB="0" distL="0" distR="0" wp14:anchorId="2400AFAC" wp14:editId="2D2CFD83">
             <wp:extent cx="5972175" cy="3515629"/>
@@ -846,7 +1961,7 @@
                     <pic:cNvPicPr/>
                   </pic:nvPicPr>
                   <pic:blipFill>
-                    <a:blip r:embed="rId12"/>
+                    <a:blip r:embed="rId33"/>
                     <a:stretch>
                       <a:fillRect/>
                     </a:stretch>
@@ -871,15 +1986,39 @@
       <w:pPr>
         <w:pStyle w:val="a4"/>
         <w:ind w:leftChars="0" w:left="760"/>
+      </w:pPr>
+      <w:r>
         <w:rPr>
           <w:rFonts w:hint="eastAsia"/>
         </w:rPr>
-      </w:pPr>
+        <w:t>해당 영역에 대한 좌표 값</w:t>
+      </w:r>
+      <w:r>
+        <w:t xml:space="preserve"> </w:t>
+      </w:r>
       <w:r>
         <w:rPr>
           <w:rFonts w:hint="eastAsia"/>
         </w:rPr>
-        <w:t>해당 영역에 대한 좌표 값</w:t>
+        <w:t>및 클릭 값 확인완료</w:t>
+      </w:r>
+      <w:r>
+        <w:br/>
+      </w:r>
+      <w:r>
+        <w:rPr>
+          <w:rFonts w:hint="eastAsia"/>
+        </w:rPr>
+        <w:t>(</w:t>
+      </w:r>
+      <w:r>
+        <w:t>UI</w:t>
+      </w:r>
+      <w:r>
+        <w:rPr>
+          <w:rFonts w:hint="eastAsia"/>
+        </w:rPr>
+        <w:t>가 화면 고정이기 때문에 직접</w:t>
       </w:r>
       <w:r>
         <w:t xml:space="preserve"> </w:t>
@@ -888,7 +2027,7 @@
         <w:rPr>
           <w:rFonts w:hint="eastAsia"/>
         </w:rPr>
-        <w:t>및 클릭 값 확인완료</w:t>
+        <w:t>픽셀 값을 통한 사용)</w:t>
       </w:r>
       <w:r>
         <w:br/>
@@ -897,58 +2036,29 @@
         <w:rPr>
           <w:rFonts w:hint="eastAsia"/>
         </w:rPr>
-        <w:t>(</w:t>
-      </w:r>
-      <w:r>
-        <w:t>UI</w:t>
+        <w:t>비율 값으로 조절</w:t>
+      </w:r>
+      <w:r>
+        <w:t xml:space="preserve"> </w:t>
       </w:r>
       <w:r>
         <w:rPr>
           <w:rFonts w:hint="eastAsia"/>
         </w:rPr>
-        <w:t>가 화면 고정이기 때문에 직접</w:t>
-      </w:r>
-      <w:r>
-        <w:t xml:space="preserve"> </w:t>
+        <w:t>완료</w:t>
+      </w:r>
+      <w:r>
+        <w:t xml:space="preserve"> (</w:t>
       </w:r>
       <w:r>
         <w:rPr>
           <w:rFonts w:hint="eastAsia"/>
         </w:rPr>
-        <w:t>픽셀 값을 통한 사용)</w:t>
-      </w:r>
-      <w:r>
-        <w:br/>
-      </w:r>
-      <w:r>
-        <w:rPr>
-          <w:rFonts w:hint="eastAsia"/>
-        </w:rPr>
-        <w:t>비율 값으로 조절</w:t>
-      </w:r>
-      <w:r>
-        <w:t xml:space="preserve"> </w:t>
-      </w:r>
-      <w:r>
-        <w:rPr>
-          <w:rFonts w:hint="eastAsia"/>
-        </w:rPr>
-        <w:t>완료</w:t>
-      </w:r>
-      <w:r>
-        <w:t xml:space="preserve"> (</w:t>
-      </w:r>
-      <w:r>
-        <w:rPr>
-          <w:rFonts w:hint="eastAsia"/>
-        </w:rPr>
         <w:t>해상도 변경 문제 없습니다</w:t>
       </w:r>
       <w:r>
         <w:t>.)</w:t>
       </w:r>
-      <w:bookmarkStart w:id="0" w:name="_GoBack"/>
-      <w:bookmarkEnd w:id="0"/>
     </w:p>
     <w:p>
       <w:pPr>
@@ -1017,7 +2127,6 @@
                 <w:b/>
                 <w:sz w:val="22"/>
               </w:rPr>
-              <w:lastRenderedPageBreak/>
               <w:t>문제점 정리</w:t>
             </w:r>
           </w:p>
@@ -1312,12 +2421,14 @@
               <w:ind w:leftChars="0"/>
               <w:jc w:val="center"/>
             </w:pPr>
+            <w:proofErr w:type="spellStart"/>
             <w:r>
               <w:rPr>
                 <w:rFonts w:hint="eastAsia"/>
               </w:rPr>
               <w:t>리깅</w:t>
             </w:r>
+            <w:proofErr w:type="spellEnd"/>
           </w:p>
           <w:p>
             <w:pPr>
@@ -1328,27 +2439,29 @@
               </w:numPr>
               <w:ind w:leftChars="0"/>
               <w:jc w:val="center"/>
+              <w:rPr>
+                <w:rFonts w:hint="eastAsia"/>
+              </w:rPr>
             </w:pPr>
-            <w:r>
-              <w:rPr>
-                <w:rFonts w:hint="eastAsia"/>
-              </w:rPr>
-              <w:t>U</w:t>
-            </w:r>
-            <w:r>
-              <w:t xml:space="preserve">I </w:t>
-            </w:r>
-            <w:r>
-              <w:rPr>
-                <w:rFonts w:hint="eastAsia"/>
-              </w:rPr>
-              <w:t xml:space="preserve">마우스 인풋 진행 </w:t>
-            </w:r>
-            <w:r>
-              <w:rPr>
-                <w:rFonts w:hint="eastAsia"/>
-              </w:rPr>
-              <w:t>완료</w:t>
+            <w:proofErr w:type="spellStart"/>
+            <w:r>
+              <w:rPr>
+                <w:rFonts w:hint="eastAsia"/>
+              </w:rPr>
+              <w:t>미니맵</w:t>
+            </w:r>
+            <w:proofErr w:type="spellEnd"/>
+            <w:r>
+              <w:rPr>
+                <w:rFonts w:hint="eastAsia"/>
+              </w:rPr>
+              <w:t xml:space="preserve"> 카메라 이동</w:t>
+            </w:r>
+            <w:r>
+              <w:rPr>
+                <w:rFonts w:hint="eastAsia"/>
+              </w:rPr>
+              <w:t xml:space="preserve"> 및 아이콘 띄우기</w:t>
             </w:r>
           </w:p>
         </w:tc>
@@ -3112,7 +4225,7 @@
 </file>
 
 <file path=customXml/itemProps1.xml><?xml version="1.0" encoding="utf-8"?>
-<ds:datastoreItem xmlns:ds="http://schemas.openxmlformats.org/officeDocument/2006/customXml" ds:itemID="{A41F8A75-20A1-4D2C-89E9-F76FC7699307}">
+<ds:datastoreItem xmlns:ds="http://schemas.openxmlformats.org/officeDocument/2006/customXml" ds:itemID="{1FF5C338-658A-4520-B53E-D50B92D69694}">
   <ds:schemaRefs>
     <ds:schemaRef ds:uri="http://schemas.openxmlformats.org/officeDocument/2006/bibliography"/>
   </ds:schemaRefs>
